--- a/dmarques.docx
+++ b/dmarques.docx
@@ -269,7 +269,12 @@
         <w:t>- Screen shot of file diff for one of the check-ins</w:t>
       </w:r>
     </w:p>
-    <w:p>
+    <w:p/>
+    <w:p/>
+    <w:p>
+      <w:r>
+        <w:t>Vou submeter isso e fazer um undo para completar esse assignment</w:t>
+      </w:r>
       <w:bookmarkStart w:id="0" w:name="_GoBack"/>
       <w:bookmarkEnd w:id="0"/>
     </w:p>

--- a/dmarques.docx
+++ b/dmarques.docx
@@ -269,12 +269,7 @@
         <w:t>- Screen shot of file diff for one of the check-ins</w:t>
       </w:r>
     </w:p>
-    <w:p/>
-    <w:p/>
-    <w:p>
-      <w:r>
-        <w:t>Vou submeter isso e fazer um undo para completar esse assignment</w:t>
-      </w:r>
+    <w:p>
       <w:bookmarkStart w:id="0" w:name="_GoBack"/>
       <w:bookmarkEnd w:id="0"/>
     </w:p>

--- a/dmarques.docx
+++ b/dmarques.docx
@@ -269,8 +269,104 @@
         <w:t>- Screen shot of file diff for one of the check-ins</w:t>
       </w:r>
     </w:p>
+    <w:p/>
+    <w:p>
+      <w:r>
+        <w:rPr>
+          <w:noProof/>
+        </w:rPr>
+        <w:drawing>
+          <wp:inline distT="0" distB="0" distL="0" distR="0" wp14:anchorId="1A4EB514" wp14:editId="5B9BA884">
+            <wp:extent cx="5943600" cy="3716020"/>
+            <wp:effectExtent l="0" t="0" r="0" b="0"/>
+            <wp:docPr id="1" name="Picture 1"/>
+            <wp:cNvGraphicFramePr>
+              <a:graphicFrameLocks xmlns:a="http://schemas.openxmlformats.org/drawingml/2006/main" noChangeAspect="1"/>
+            </wp:cNvGraphicFramePr>
+            <a:graphic xmlns:a="http://schemas.openxmlformats.org/drawingml/2006/main">
+              <a:graphicData uri="http://schemas.openxmlformats.org/drawingml/2006/picture">
+                <pic:pic xmlns:pic="http://schemas.openxmlformats.org/drawingml/2006/picture">
+                  <pic:nvPicPr>
+                    <pic:cNvPr id="1" name="Screen Shot 2018-10-13 at 3.57.40 AM.png"/>
+                    <pic:cNvPicPr/>
+                  </pic:nvPicPr>
+                  <pic:blipFill>
+                    <a:blip r:embed="rId4">
+                      <a:extLst>
+                        <a:ext uri="{28A0092B-C50C-407E-A947-70E740481C1C}">
+                          <a14:useLocalDpi xmlns:a14="http://schemas.microsoft.com/office/drawing/2010/main" val="0"/>
+                        </a:ext>
+                      </a:extLst>
+                    </a:blip>
+                    <a:stretch>
+                      <a:fillRect/>
+                    </a:stretch>
+                  </pic:blipFill>
+                  <pic:spPr>
+                    <a:xfrm>
+                      <a:off x="0" y="0"/>
+                      <a:ext cx="5943600" cy="3716020"/>
+                    </a:xfrm>
+                    <a:prstGeom prst="rect">
+                      <a:avLst/>
+                    </a:prstGeom>
+                  </pic:spPr>
+                </pic:pic>
+              </a:graphicData>
+            </a:graphic>
+          </wp:inline>
+        </w:drawing>
+      </w:r>
+    </w:p>
     <w:p>
       <w:bookmarkStart w:id="0" w:name="_GoBack"/>
+      <w:r>
+        <w:rPr>
+          <w:noProof/>
+        </w:rPr>
+        <w:lastRenderedPageBreak/>
+        <w:drawing>
+          <wp:inline distT="0" distB="0" distL="0" distR="0" wp14:anchorId="4C0E70BC" wp14:editId="1AEE1BDF">
+            <wp:extent cx="5943600" cy="3195320"/>
+            <wp:effectExtent l="0" t="0" r="0" b="5080"/>
+            <wp:docPr id="2" name="Picture 2"/>
+            <wp:cNvGraphicFramePr>
+              <a:graphicFrameLocks xmlns:a="http://schemas.openxmlformats.org/drawingml/2006/main" noChangeAspect="1"/>
+            </wp:cNvGraphicFramePr>
+            <a:graphic xmlns:a="http://schemas.openxmlformats.org/drawingml/2006/main">
+              <a:graphicData uri="http://schemas.openxmlformats.org/drawingml/2006/picture">
+                <pic:pic xmlns:pic="http://schemas.openxmlformats.org/drawingml/2006/picture">
+                  <pic:nvPicPr>
+                    <pic:cNvPr id="2" name="Screen Shot 2018-10-13 at 3.58.22 AM.png"/>
+                    <pic:cNvPicPr/>
+                  </pic:nvPicPr>
+                  <pic:blipFill>
+                    <a:blip r:embed="rId5">
+                      <a:extLst>
+                        <a:ext uri="{28A0092B-C50C-407E-A947-70E740481C1C}">
+                          <a14:useLocalDpi xmlns:a14="http://schemas.microsoft.com/office/drawing/2010/main" val="0"/>
+                        </a:ext>
+                      </a:extLst>
+                    </a:blip>
+                    <a:stretch>
+                      <a:fillRect/>
+                    </a:stretch>
+                  </pic:blipFill>
+                  <pic:spPr>
+                    <a:xfrm>
+                      <a:off x="0" y="0"/>
+                      <a:ext cx="5943600" cy="3195320"/>
+                    </a:xfrm>
+                    <a:prstGeom prst="rect">
+                      <a:avLst/>
+                    </a:prstGeom>
+                  </pic:spPr>
+                </pic:pic>
+              </a:graphicData>
+            </a:graphic>
+          </wp:inline>
+        </w:drawing>
+      </w:r>
       <w:bookmarkEnd w:id="0"/>
     </w:p>
     <w:sectPr>

--- a/dmarques.docx
+++ b/dmarques.docx
@@ -319,7 +319,6 @@
       </w:r>
     </w:p>
     <w:p>
-      <w:bookmarkStart w:id="0" w:name="_GoBack"/>
       <w:r>
         <w:rPr>
           <w:noProof/>
@@ -367,6 +366,13 @@
           </wp:inline>
         </w:drawing>
       </w:r>
+    </w:p>
+    <w:p/>
+    <w:p>
+      <w:r>
+        <w:t>I want to see all the diff</w:t>
+      </w:r>
+      <w:bookmarkStart w:id="0" w:name="_GoBack"/>
       <w:bookmarkEnd w:id="0"/>
     </w:p>
     <w:sectPr>

--- a/dmarques.docx
+++ b/dmarques.docx
@@ -370,7 +370,7 @@
     <w:p/>
     <w:p>
       <w:r>
-        <w:t>I want to see all the diff</w:t>
+        <w:t>Agora vai</w:t>
       </w:r>
       <w:bookmarkStart w:id="0" w:name="_GoBack"/>
       <w:bookmarkEnd w:id="0"/>

--- a/dmarques.docx
+++ b/dmarques.docx
@@ -4,7 +4,6 @@
   <w:body>
     <w:p>
       <w:pPr>
-        <w:shd w:val="clear" w:color="auto" w:fill="F9FCFE"/>
         <w:textAlignment w:val="baseline"/>
         <w:rPr>
           <w:rFonts w:ascii="Lucida Grande" w:eastAsia="Times New Roman" w:hAnsi="Lucida Grande" w:cs="Lucida Grande"/>
@@ -13,152 +12,8 @@
           <w:szCs w:val="20"/>
         </w:rPr>
       </w:pPr>
-      <w:r>
-        <w:rPr>
-          <w:rFonts w:ascii="Lucida Grande" w:eastAsia="Times New Roman" w:hAnsi="Lucida Grande" w:cs="Lucida Grande"/>
-          <w:color w:val="444444"/>
-          <w:sz w:val="20"/>
-          <w:szCs w:val="20"/>
-        </w:rPr>
-        <w:t>Personal assignment:</w:t>
-      </w:r>
-    </w:p>
-    <w:p>
-      <w:pPr>
-        <w:shd w:val="clear" w:color="auto" w:fill="F9FCFE"/>
-        <w:textAlignment w:val="baseline"/>
-        <w:rPr>
-          <w:rFonts w:ascii="Lucida Grande" w:eastAsia="Times New Roman" w:hAnsi="Lucida Grande" w:cs="Lucida Grande"/>
-          <w:color w:val="444444"/>
-          <w:sz w:val="20"/>
-          <w:szCs w:val="20"/>
-        </w:rPr>
-      </w:pPr>
-      <w:r>
-        <w:rPr>
-          <w:rFonts w:ascii="Lucida Grande" w:eastAsia="Times New Roman" w:hAnsi="Lucida Grande" w:cs="Lucida Grande"/>
-          <w:color w:val="444444"/>
-          <w:sz w:val="20"/>
-          <w:szCs w:val="20"/>
-        </w:rPr>
-        <w:t>- Pick your own client, import/clone the project</w:t>
-      </w:r>
-    </w:p>
-    <w:p>
-      <w:pPr>
-        <w:shd w:val="clear" w:color="auto" w:fill="F9FCFE"/>
-        <w:textAlignment w:val="baseline"/>
-        <w:rPr>
-          <w:rFonts w:ascii="Lucida Grande" w:eastAsia="Times New Roman" w:hAnsi="Lucida Grande" w:cs="Lucida Grande"/>
-          <w:color w:val="444444"/>
-          <w:sz w:val="20"/>
-          <w:szCs w:val="20"/>
-        </w:rPr>
-      </w:pPr>
-      <w:r>
-        <w:rPr>
-          <w:rFonts w:ascii="Lucida Grande" w:eastAsia="Times New Roman" w:hAnsi="Lucida Grande" w:cs="Lucida Grande"/>
-          <w:color w:val="444444"/>
-          <w:sz w:val="20"/>
-          <w:szCs w:val="20"/>
-        </w:rPr>
-        <w:t>- Add a file (C, HTML, PHP, …) named with your net id prefix</w:t>
-      </w:r>
-    </w:p>
-    <w:p>
-      <w:pPr>
-        <w:shd w:val="clear" w:color="auto" w:fill="F9FCFE"/>
-        <w:textAlignment w:val="baseline"/>
-        <w:rPr>
-          <w:rFonts w:ascii="Lucida Grande" w:eastAsia="Times New Roman" w:hAnsi="Lucida Grande" w:cs="Lucida Grande"/>
-          <w:color w:val="444444"/>
-          <w:sz w:val="20"/>
-          <w:szCs w:val="20"/>
-        </w:rPr>
-      </w:pPr>
-      <w:r>
-        <w:rPr>
-          <w:rFonts w:ascii="Lucida Grande" w:eastAsia="Times New Roman" w:hAnsi="Lucida Grande" w:cs="Lucida Grande"/>
-          <w:color w:val="444444"/>
-          <w:sz w:val="20"/>
-          <w:szCs w:val="20"/>
-        </w:rPr>
-        <w:t>- Make changes to the file, check in</w:t>
-      </w:r>
-    </w:p>
-    <w:p>
-      <w:pPr>
-        <w:shd w:val="clear" w:color="auto" w:fill="F9FCFE"/>
-        <w:textAlignment w:val="baseline"/>
-        <w:rPr>
-          <w:rFonts w:ascii="Lucida Grande" w:eastAsia="Times New Roman" w:hAnsi="Lucida Grande" w:cs="Lucida Grande"/>
-          <w:color w:val="444444"/>
-          <w:sz w:val="20"/>
-          <w:szCs w:val="20"/>
-        </w:rPr>
-      </w:pPr>
-      <w:r>
-        <w:rPr>
-          <w:rFonts w:ascii="Lucida Grande" w:eastAsia="Times New Roman" w:hAnsi="Lucida Grande" w:cs="Lucida Grande"/>
-          <w:color w:val="444444"/>
-          <w:sz w:val="20"/>
-          <w:szCs w:val="20"/>
-        </w:rPr>
-        <w:t>- Undo the previous changes, check in</w:t>
-      </w:r>
-    </w:p>
-    <w:p>
-      <w:pPr>
-        <w:shd w:val="clear" w:color="auto" w:fill="F9FCFE"/>
-        <w:textAlignment w:val="baseline"/>
-        <w:rPr>
-          <w:rFonts w:ascii="Lucida Grande" w:eastAsia="Times New Roman" w:hAnsi="Lucida Grande" w:cs="Lucida Grande"/>
-          <w:color w:val="444444"/>
-          <w:sz w:val="20"/>
-          <w:szCs w:val="20"/>
-        </w:rPr>
-      </w:pPr>
-      <w:r>
-        <w:rPr>
-          <w:rFonts w:ascii="Lucida Grande" w:eastAsia="Times New Roman" w:hAnsi="Lucida Grande" w:cs="Lucida Grande"/>
-          <w:color w:val="444444"/>
-          <w:sz w:val="20"/>
-          <w:szCs w:val="20"/>
-        </w:rPr>
-        <w:t>- Make different changes to the file, check in</w:t>
-      </w:r>
-    </w:p>
-    <w:p>
-      <w:pPr>
-        <w:shd w:val="clear" w:color="auto" w:fill="F9FCFE"/>
-        <w:textAlignment w:val="baseline"/>
-        <w:rPr>
-          <w:rFonts w:ascii="Lucida Grande" w:eastAsia="Times New Roman" w:hAnsi="Lucida Grande" w:cs="Lucida Grande"/>
-          <w:color w:val="444444"/>
-          <w:sz w:val="20"/>
-          <w:szCs w:val="20"/>
-        </w:rPr>
-      </w:pPr>
-      <w:r>
-        <w:rPr>
-          <w:rFonts w:ascii="Lucida Grande" w:eastAsia="Times New Roman" w:hAnsi="Lucida Grande" w:cs="Lucida Grande"/>
-          <w:color w:val="444444"/>
-          <w:sz w:val="20"/>
-          <w:szCs w:val="20"/>
-        </w:rPr>
-        <w:t> </w:t>
-      </w:r>
-    </w:p>
-    <w:p>
-      <w:pPr>
-        <w:textAlignment w:val="baseline"/>
-        <w:rPr>
-          <w:rFonts w:ascii="Lucida Grande" w:eastAsia="Times New Roman" w:hAnsi="Lucida Grande" w:cs="Lucida Grande"/>
-          <w:color w:val="444444"/>
-          <w:sz w:val="20"/>
-          <w:szCs w:val="20"/>
-        </w:rPr>
-      </w:pPr>
+      <w:bookmarkStart w:id="0" w:name="_GoBack"/>
+      <w:bookmarkEnd w:id="0"/>
       <w:r>
         <w:rPr>
           <w:rFonts w:ascii="Lucida Grande" w:eastAsia="Times New Roman" w:hAnsi="Lucida Grande" w:cs="Lucida Grande"/>
@@ -323,7 +178,6 @@
         <w:rPr>
           <w:noProof/>
         </w:rPr>
-        <w:lastRenderedPageBreak/>
         <w:drawing>
           <wp:inline distT="0" distB="0" distL="0" distR="0" wp14:anchorId="4C0E70BC" wp14:editId="1AEE1BDF">
             <wp:extent cx="5943600" cy="3195320"/>
@@ -370,10 +224,14 @@
     <w:p/>
     <w:p>
       <w:r>
-        <w:t>Agora vai</w:t>
+        <w:lastRenderedPageBreak/>
+        <w:t xml:space="preserve">Agora </w:t>
       </w:r>
-      <w:bookmarkStart w:id="0" w:name="_GoBack"/>
-      <w:bookmarkEnd w:id="0"/>
+      <w:proofErr w:type="spellStart"/>
+      <w:r>
+        <w:t>vai</w:t>
+      </w:r>
+      <w:proofErr w:type="spellEnd"/>
     </w:p>
     <w:sectPr>
       <w:pgSz w:w="12240" w:h="15840"/>

--- a/dmarques.docx
+++ b/dmarques.docx
@@ -12,8 +12,6 @@
           <w:szCs w:val="20"/>
         </w:rPr>
       </w:pPr>
-      <w:bookmarkStart w:id="0" w:name="_GoBack"/>
-      <w:bookmarkEnd w:id="0"/>
       <w:r>
         <w:rPr>
           <w:rFonts w:ascii="Lucida Grande" w:eastAsia="Times New Roman" w:hAnsi="Lucida Grande" w:cs="Lucida Grande"/>
@@ -232,6 +230,57 @@
         <w:t>vai</w:t>
       </w:r>
       <w:proofErr w:type="spellEnd"/>
+    </w:p>
+    <w:p/>
+    <w:p>
+      <w:bookmarkStart w:id="0" w:name="_GoBack"/>
+      <w:r>
+        <w:rPr>
+          <w:noProof/>
+        </w:rPr>
+        <w:drawing>
+          <wp:inline distT="0" distB="0" distL="0" distR="0" wp14:anchorId="322186FD" wp14:editId="38FA777C">
+            <wp:extent cx="5943600" cy="2592705"/>
+            <wp:effectExtent l="0" t="0" r="0" b="0"/>
+            <wp:docPr id="3" name="Picture 3"/>
+            <wp:cNvGraphicFramePr>
+              <a:graphicFrameLocks xmlns:a="http://schemas.openxmlformats.org/drawingml/2006/main" noChangeAspect="1"/>
+            </wp:cNvGraphicFramePr>
+            <a:graphic xmlns:a="http://schemas.openxmlformats.org/drawingml/2006/main">
+              <a:graphicData uri="http://schemas.openxmlformats.org/drawingml/2006/picture">
+                <pic:pic xmlns:pic="http://schemas.openxmlformats.org/drawingml/2006/picture">
+                  <pic:nvPicPr>
+                    <pic:cNvPr id="3" name="Screen Shot 2018-10-13 at 4.18.56 AM.png"/>
+                    <pic:cNvPicPr/>
+                  </pic:nvPicPr>
+                  <pic:blipFill>
+                    <a:blip r:embed="rId6">
+                      <a:extLst>
+                        <a:ext uri="{28A0092B-C50C-407E-A947-70E740481C1C}">
+                          <a14:useLocalDpi xmlns:a14="http://schemas.microsoft.com/office/drawing/2010/main" val="0"/>
+                        </a:ext>
+                      </a:extLst>
+                    </a:blip>
+                    <a:stretch>
+                      <a:fillRect/>
+                    </a:stretch>
+                  </pic:blipFill>
+                  <pic:spPr>
+                    <a:xfrm>
+                      <a:off x="0" y="0"/>
+                      <a:ext cx="5943600" cy="2592705"/>
+                    </a:xfrm>
+                    <a:prstGeom prst="rect">
+                      <a:avLst/>
+                    </a:prstGeom>
+                  </pic:spPr>
+                </pic:pic>
+              </a:graphicData>
+            </a:graphic>
+          </wp:inline>
+        </w:drawing>
+      </w:r>
+      <w:bookmarkEnd w:id="0"/>
     </w:p>
     <w:sectPr>
       <w:pgSz w:w="12240" w:h="15840"/>
